--- a/wenling_workspace/finalProject/finalProject.docx
+++ b/wenling_workspace/finalProject/finalProject.docx
@@ -13,41 +13,73 @@
           <w:between w:space="0" w:sz="0" w:val="nil"/>
         </w:pBdr>
         <w:shd w:fill="auto" w:val="clear"/>
+        <w:spacing w:after="0" w:before="0" w:lineRule="auto"/>
+        <w:rPr>
+          <w:rFonts w:ascii="Arial" w:cs="Arial" w:eastAsia="Arial" w:hAnsi="Arial"/>
+          <w:b w:val="0"/>
+          <w:i w:val="0"/>
+          <w:smallCaps w:val="0"/>
+          <w:strike w:val="0"/>
+          <w:color w:val="000000"/>
+          <w:sz w:val="22"/>
+          <w:szCs w:val="22"/>
+          <w:u w:val="none"/>
+          <w:shd w:fill="auto" w:val="clear"/>
+          <w:vertAlign w:val="baseline"/>
+        </w:rPr>
+      </w:pPr>
+      <w:r>
+        <w:rPr>
+          <w:rtl w:val="0"/>
+        </w:rPr>
+      </w:r>
+    </w:p>
+    <w:p>
+      <w:pPr>
+        <w:pBdr>
+          <w:top w:space="0" w:sz="0" w:val="nil"/>
+          <w:left w:space="0" w:sz="0" w:val="nil"/>
+          <w:bottom w:space="0" w:sz="0" w:val="nil"/>
+          <w:right w:space="0" w:sz="0" w:val="nil"/>
+          <w:between w:space="0" w:sz="0" w:val="nil"/>
+        </w:pBdr>
+        <w:shd w:fill="auto" w:val="clear"/>
+        <w:spacing w:after="240" w:before="240" w:lineRule="auto"/>
         <w:rPr>
           <w:color w:val="a52a2a"/>
+          <w:shd w:fill="e8d6be" w:val="clear"/>
         </w:rPr>
       </w:pPr>
       <w:r>
         <w:rPr>
           <w:rFonts w:ascii="Arial Unicode MS" w:cs="Arial Unicode MS" w:eastAsia="Arial Unicode MS" w:hAnsi="Arial Unicode MS"/>
           <w:color w:val="a52a2a"/>
-          <w:rtl w:val="0"/>
-        </w:rPr>
-        <w:t xml:space="preserve">色彩應用和歷史</w:t>
-      </w:r>
-    </w:p>
-    <w:p>
-      <w:pPr>
-        <w:keepNext w:val="0"/>
-        <w:keepLines w:val="0"/>
-        <w:pageBreakBefore w:val="0"/>
-        <w:widowControl w:val="0"/>
-        <w:pBdr>
-          <w:top w:space="0" w:sz="0" w:val="nil"/>
-          <w:left w:space="0" w:sz="0" w:val="nil"/>
-          <w:bottom w:space="0" w:sz="0" w:val="nil"/>
-          <w:right w:space="0" w:sz="0" w:val="nil"/>
-          <w:between w:space="0" w:sz="0" w:val="nil"/>
-        </w:pBdr>
-        <w:shd w:fill="auto" w:val="clear"/>
-        <w:spacing w:after="0" w:before="0" w:line="240" w:lineRule="auto"/>
-        <w:ind w:left="0" w:right="0" w:firstLine="0"/>
-        <w:jc w:val="left"/>
-        <w:rPr/>
+          <w:shd w:fill="e8d6be" w:val="clear"/>
+          <w:rtl w:val="0"/>
+        </w:rPr>
+        <w:t xml:space="preserve">色彩的基本介紹與應用</w:t>
+      </w:r>
+    </w:p>
+    <w:p>
+      <w:pPr>
+        <w:pStyle w:val="Heading2"/>
+        <w:pBdr>
+          <w:top w:space="0" w:sz="0" w:val="nil"/>
+          <w:left w:space="0" w:sz="0" w:val="nil"/>
+          <w:bottom w:space="0" w:sz="0" w:val="nil"/>
+          <w:right w:space="0" w:sz="0" w:val="nil"/>
+          <w:between w:space="0" w:sz="0" w:val="nil"/>
+        </w:pBdr>
+        <w:shd w:fill="auto" w:val="clear"/>
+        <w:spacing w:after="0" w:before="0" w:lineRule="auto"/>
+        <w:rPr>
+          <w:shd w:fill="e8d6be" w:val="clear"/>
+        </w:rPr>
       </w:pPr>
       <w:r>
         <w:rPr>
           <w:color w:val="a52a2a"/>
+          <w:shd w:fill="e8d6be" w:val="clear"/>
         </w:rPr>
         <w:drawing>
           <wp:inline distB="19050" distT="19050" distL="19050" distR="19050">
@@ -84,12 +116,15 @@
       </w:r>
       <w:r>
         <w:rPr>
+          <w:shd w:fill="e8d6be" w:val="clear"/>
           <w:rtl w:val="0"/>
         </w:rPr>
         <w:t xml:space="preserve"> </w:t>
       </w:r>
       <w:r>
-        <w:rPr/>
+        <w:rPr>
+          <w:shd w:fill="e8d6be" w:val="clear"/>
+        </w:rPr>
         <w:drawing>
           <wp:inline distB="19050" distT="19050" distL="19050" distR="19050">
             <wp:extent cx="0" cy="0"/>
@@ -131,21 +166,23 @@
     </w:p>
     <w:p>
       <w:pPr>
-        <w:pStyle w:val="Heading2"/>
-        <w:pBdr>
-          <w:top w:space="0" w:sz="0" w:val="nil"/>
-          <w:left w:space="0" w:sz="0" w:val="nil"/>
-          <w:bottom w:space="0" w:sz="0" w:val="nil"/>
-          <w:right w:space="0" w:sz="0" w:val="nil"/>
-          <w:between w:space="0" w:sz="0" w:val="nil"/>
-        </w:pBdr>
-        <w:shd w:fill="auto" w:val="clear"/>
-        <w:spacing w:before="0" w:lineRule="auto"/>
-        <w:rPr/>
-      </w:pPr>
-      <w:r>
-        <w:rPr>
-          <w:rFonts w:ascii="Arial Unicode MS" w:cs="Arial Unicode MS" w:eastAsia="Arial Unicode MS" w:hAnsi="Arial Unicode MS"/>
+        <w:pBdr>
+          <w:top w:space="0" w:sz="0" w:val="nil"/>
+          <w:left w:space="0" w:sz="0" w:val="nil"/>
+          <w:bottom w:space="0" w:sz="0" w:val="nil"/>
+          <w:right w:space="0" w:sz="0" w:val="nil"/>
+          <w:between w:space="0" w:sz="0" w:val="nil"/>
+        </w:pBdr>
+        <w:shd w:fill="auto" w:val="clear"/>
+        <w:spacing w:after="225" w:lineRule="auto"/>
+        <w:rPr>
+          <w:shd w:fill="e8d6be" w:val="clear"/>
+        </w:rPr>
+      </w:pPr>
+      <w:r>
+        <w:rPr>
+          <w:rFonts w:ascii="Arial Unicode MS" w:cs="Arial Unicode MS" w:eastAsia="Arial Unicode MS" w:hAnsi="Arial Unicode MS"/>
+          <w:shd w:fill="e8d6be" w:val="clear"/>
           <w:rtl w:val="0"/>
         </w:rPr>
         <w:t xml:space="preserve">前言</w:t>
@@ -164,6 +201,7 @@
         <w:spacing w:after="225" w:lineRule="auto"/>
         <w:rPr>
           <w:u w:val="single"/>
+          <w:shd w:fill="e8d6be" w:val="clear"/>
         </w:rPr>
       </w:pPr>
       <w:r>
@@ -172,6 +210,7 @@
           <w:b w:val="1"/>
           <w:color w:val="ff0000"/>
           <w:u w:val="single"/>
+          <w:shd w:fill="e8d6be" w:val="clear"/>
           <w:rtl w:val="0"/>
         </w:rPr>
         <w:t xml:space="preserve">色</w:t>
@@ -182,6 +221,7 @@
           <w:b w:val="1"/>
           <w:color w:val="ffa500"/>
           <w:u w:val="single"/>
+          <w:shd w:fill="e8d6be" w:val="clear"/>
           <w:rtl w:val="0"/>
         </w:rPr>
         <w:t xml:space="preserve">彩</w:t>
@@ -191,6 +231,7 @@
           <w:rFonts w:ascii="Arial Unicode MS" w:cs="Arial Unicode MS" w:eastAsia="Arial Unicode MS" w:hAnsi="Arial Unicode MS"/>
           <w:color w:val="deb887"/>
           <w:u w:val="single"/>
+          <w:shd w:fill="e8d6be" w:val="clear"/>
           <w:rtl w:val="0"/>
         </w:rPr>
         <w:t xml:space="preserve">在</w:t>
@@ -200,6 +241,7 @@
           <w:rFonts w:ascii="Arial Unicode MS" w:cs="Arial Unicode MS" w:eastAsia="Arial Unicode MS" w:hAnsi="Arial Unicode MS"/>
           <w:color w:val="008000"/>
           <w:u w:val="single"/>
+          <w:shd w:fill="e8d6be" w:val="clear"/>
           <w:rtl w:val="0"/>
         </w:rPr>
         <w:t xml:space="preserve">生</w:t>
@@ -209,6 +251,7 @@
           <w:rFonts w:ascii="Arial Unicode MS" w:cs="Arial Unicode MS" w:eastAsia="Arial Unicode MS" w:hAnsi="Arial Unicode MS"/>
           <w:color w:val="0000ff"/>
           <w:u w:val="single"/>
+          <w:shd w:fill="e8d6be" w:val="clear"/>
           <w:rtl w:val="0"/>
         </w:rPr>
         <w:t xml:space="preserve">活</w:t>
@@ -218,6 +261,7 @@
           <w:rFonts w:ascii="Arial Unicode MS" w:cs="Arial Unicode MS" w:eastAsia="Arial Unicode MS" w:hAnsi="Arial Unicode MS"/>
           <w:color w:val="d1199a"/>
           <w:u w:val="single"/>
+          <w:shd w:fill="e8d6be" w:val="clear"/>
           <w:rtl w:val="0"/>
         </w:rPr>
         <w:t xml:space="preserve">中</w:t>
@@ -227,6 +271,7 @@
           <w:rFonts w:ascii="Arial Unicode MS" w:cs="Arial Unicode MS" w:eastAsia="Arial Unicode MS" w:hAnsi="Arial Unicode MS"/>
           <w:color w:val="8a2be2"/>
           <w:u w:val="single"/>
+          <w:shd w:fill="e8d6be" w:val="clear"/>
           <w:rtl w:val="0"/>
         </w:rPr>
         <w:t xml:space="preserve">無處不在</w:t>
@@ -234,6 +279,7 @@
       <w:r>
         <w:rPr>
           <w:rFonts w:ascii="Arial Unicode MS" w:cs="Arial Unicode MS" w:eastAsia="Arial Unicode MS" w:hAnsi="Arial Unicode MS"/>
+          <w:shd w:fill="e8d6be" w:val="clear"/>
           <w:rtl w:val="0"/>
         </w:rPr>
         <w:t xml:space="preserve">,讓我們的生活更加</w:t>
@@ -242,6 +288,7 @@
         <w:rPr>
           <w:rFonts w:ascii="Arial Unicode MS" w:cs="Arial Unicode MS" w:eastAsia="Arial Unicode MS" w:hAnsi="Arial Unicode MS"/>
           <w:i w:val="1"/>
+          <w:shd w:fill="e8d6be" w:val="clear"/>
           <w:rtl w:val="0"/>
         </w:rPr>
         <w:t xml:space="preserve">多姿多采</w:t>
@@ -249,6 +296,7 @@
       <w:r>
         <w:rPr>
           <w:rFonts w:ascii="Arial Unicode MS" w:cs="Arial Unicode MS" w:eastAsia="Arial Unicode MS" w:hAnsi="Arial Unicode MS"/>
+          <w:shd w:fill="e8d6be" w:val="clear"/>
           <w:rtl w:val="0"/>
         </w:rPr>
         <w:t xml:space="preserve">,但你有沒有曾經深入了解過他呢?像是色彩如何被分類,</w:t>
@@ -257,6 +305,7 @@
         <w:rPr>
           <w:rFonts w:ascii="Arial Unicode MS" w:cs="Arial Unicode MS" w:eastAsia="Arial Unicode MS" w:hAnsi="Arial Unicode MS"/>
           <w:i w:val="1"/>
+          <w:shd w:fill="e8d6be" w:val="clear"/>
           <w:rtl w:val="0"/>
         </w:rPr>
         <w:t xml:space="preserve">又是何時人們可以在紙張上畫出獨一無二的 顏色</w:t>
@@ -264,6 +313,7 @@
       <w:r>
         <w:rPr>
           <w:rFonts w:ascii="Arial Unicode MS" w:cs="Arial Unicode MS" w:eastAsia="Arial Unicode MS" w:hAnsi="Arial Unicode MS"/>
+          <w:shd w:fill="e8d6be" w:val="clear"/>
           <w:rtl w:val="0"/>
         </w:rPr>
         <w:t xml:space="preserve">,如果你也對這些事情感到充滿興趣,</w:t>
@@ -272,6 +322,7 @@
         <w:rPr>
           <w:rFonts w:ascii="Arial Unicode MS" w:cs="Arial Unicode MS" w:eastAsia="Arial Unicode MS" w:hAnsi="Arial Unicode MS"/>
           <w:u w:val="single"/>
+          <w:shd w:fill="e8d6be" w:val="clear"/>
           <w:rtl w:val="0"/>
         </w:rPr>
         <w:t xml:space="preserve">那麼接下來我們便一起探索其中奧秘吧!</w:t>
@@ -289,11 +340,305 @@
         </w:pBdr>
         <w:shd w:fill="auto" w:val="clear"/>
         <w:spacing w:before="0" w:lineRule="auto"/>
-        <w:rPr/>
-      </w:pPr>
-      <w:r>
-        <w:rPr>
-          <w:rFonts w:ascii="Arial Unicode MS" w:cs="Arial Unicode MS" w:eastAsia="Arial Unicode MS" w:hAnsi="Arial Unicode MS"/>
+        <w:rPr>
+          <w:b w:val="1"/>
+          <w:i w:val="0"/>
+          <w:color w:val="ff00ae"/>
+          <w:sz w:val="36"/>
+          <w:szCs w:val="36"/>
+          <w:shd w:fill="e8d6be" w:val="clear"/>
+        </w:rPr>
+      </w:pPr>
+      <w:r>
+        <w:rPr>
+          <w:rFonts w:ascii="Arial Unicode MS" w:cs="Arial Unicode MS" w:eastAsia="Arial Unicode MS" w:hAnsi="Arial Unicode MS"/>
+          <w:shd w:fill="e8d6be" w:val="clear"/>
+          <w:rtl w:val="0"/>
+        </w:rPr>
+        <w:t xml:space="preserve">什麼是</w:t>
+      </w:r>
+      <w:r>
+        <w:rPr>
+          <w:rFonts w:ascii="Arial Unicode MS" w:cs="Arial Unicode MS" w:eastAsia="Arial Unicode MS" w:hAnsi="Arial Unicode MS"/>
+          <w:b w:val="1"/>
+          <w:i w:val="0"/>
+          <w:color w:val="ff00ae"/>
+          <w:sz w:val="36"/>
+          <w:szCs w:val="36"/>
+          <w:shd w:fill="e8d6be" w:val="clear"/>
+          <w:rtl w:val="0"/>
+        </w:rPr>
+        <w:t xml:space="preserve">色相?</w:t>
+      </w:r>
+    </w:p>
+    <w:p>
+      <w:pPr>
+        <w:pStyle w:val="Heading2"/>
+        <w:pBdr>
+          <w:top w:space="0" w:sz="0" w:val="nil"/>
+          <w:left w:space="0" w:sz="0" w:val="nil"/>
+          <w:bottom w:space="0" w:sz="0" w:val="nil"/>
+          <w:right w:space="0" w:sz="0" w:val="nil"/>
+          <w:between w:space="0" w:sz="0" w:val="nil"/>
+        </w:pBdr>
+        <w:shd w:fill="auto" w:val="clear"/>
+        <w:spacing w:after="0" w:before="0" w:lineRule="auto"/>
+        <w:rPr>
+          <w:shd w:fill="e8d6be" w:val="clear"/>
+        </w:rPr>
+      </w:pPr>
+      <w:r>
+        <w:rPr>
+          <w:rFonts w:ascii="Arial Unicode MS" w:cs="Arial Unicode MS" w:eastAsia="Arial Unicode MS" w:hAnsi="Arial Unicode MS"/>
+          <w:shd w:fill="e8d6be" w:val="clear"/>
+          <w:rtl w:val="0"/>
+        </w:rPr>
+        <w:t xml:space="preserve">指的是</w:t>
+      </w:r>
+      <w:r>
+        <w:rPr>
+          <w:rFonts w:ascii="Arial Unicode MS" w:cs="Arial Unicode MS" w:eastAsia="Arial Unicode MS" w:hAnsi="Arial Unicode MS"/>
+          <w:b w:val="1"/>
+          <w:shd w:fill="e8d6be" w:val="clear"/>
+          <w:rtl w:val="0"/>
+        </w:rPr>
+        <w:t xml:space="preserve">色彩的外相</w:t>
+      </w:r>
+      <w:r>
+        <w:rPr>
+          <w:rFonts w:ascii="Arial Unicode MS" w:cs="Arial Unicode MS" w:eastAsia="Arial Unicode MS" w:hAnsi="Arial Unicode MS"/>
+          <w:shd w:fill="e8d6be" w:val="clear"/>
+          <w:rtl w:val="0"/>
+        </w:rPr>
+        <w:t xml:space="preserve">，是在不同波長的光照射下，人眼所感覺不同的顏色，有</w:t>
+      </w:r>
+      <w:r>
+        <w:rPr>
+          <w:rFonts w:ascii="Arial Unicode MS" w:cs="Arial Unicode MS" w:eastAsia="Arial Unicode MS" w:hAnsi="Arial Unicode MS"/>
+          <w:color w:val="ff0000"/>
+          <w:shd w:fill="e8d6be" w:val="clear"/>
+          <w:rtl w:val="0"/>
+        </w:rPr>
+        <w:t xml:space="preserve">紅色</w:t>
+      </w:r>
+      <w:r>
+        <w:rPr>
+          <w:rFonts w:ascii="Arial Unicode MS" w:cs="Arial Unicode MS" w:eastAsia="Arial Unicode MS" w:hAnsi="Arial Unicode MS"/>
+          <w:shd w:fill="e8d6be" w:val="clear"/>
+          <w:rtl w:val="0"/>
+        </w:rPr>
+        <w:t xml:space="preserve">、</w:t>
+      </w:r>
+      <w:r>
+        <w:rPr>
+          <w:rFonts w:ascii="Arial Unicode MS" w:cs="Arial Unicode MS" w:eastAsia="Arial Unicode MS" w:hAnsi="Arial Unicode MS"/>
+          <w:color w:val="ffa500"/>
+          <w:shd w:fill="e8d6be" w:val="clear"/>
+          <w:rtl w:val="0"/>
+        </w:rPr>
+        <w:t xml:space="preserve">橙色</w:t>
+      </w:r>
+      <w:r>
+        <w:rPr>
+          <w:rFonts w:ascii="Arial Unicode MS" w:cs="Arial Unicode MS" w:eastAsia="Arial Unicode MS" w:hAnsi="Arial Unicode MS"/>
+          <w:shd w:fill="e8d6be" w:val="clear"/>
+          <w:rtl w:val="0"/>
+        </w:rPr>
+        <w:t xml:space="preserve">、黃色、</w:t>
+      </w:r>
+      <w:r>
+        <w:rPr>
+          <w:rFonts w:ascii="Arial Unicode MS" w:cs="Arial Unicode MS" w:eastAsia="Arial Unicode MS" w:hAnsi="Arial Unicode MS"/>
+          <w:color w:val="008000"/>
+          <w:shd w:fill="e8d6be" w:val="clear"/>
+          <w:rtl w:val="0"/>
+        </w:rPr>
+        <w:t xml:space="preserve">綠色</w:t>
+      </w:r>
+      <w:r>
+        <w:rPr>
+          <w:rFonts w:ascii="Arial Unicode MS" w:cs="Arial Unicode MS" w:eastAsia="Arial Unicode MS" w:hAnsi="Arial Unicode MS"/>
+          <w:shd w:fill="e8d6be" w:val="clear"/>
+          <w:rtl w:val="0"/>
+        </w:rPr>
+        <w:t xml:space="preserve">、</w:t>
+      </w:r>
+      <w:r>
+        <w:rPr>
+          <w:rFonts w:ascii="Arial Unicode MS" w:cs="Arial Unicode MS" w:eastAsia="Arial Unicode MS" w:hAnsi="Arial Unicode MS"/>
+          <w:color w:val="0000ff"/>
+          <w:shd w:fill="e8d6be" w:val="clear"/>
+          <w:rtl w:val="0"/>
+        </w:rPr>
+        <w:t xml:space="preserve">藍色</w:t>
+      </w:r>
+      <w:r>
+        <w:rPr>
+          <w:rFonts w:ascii="Arial Unicode MS" w:cs="Arial Unicode MS" w:eastAsia="Arial Unicode MS" w:hAnsi="Arial Unicode MS"/>
+          <w:shd w:fill="e8d6be" w:val="clear"/>
+          <w:rtl w:val="0"/>
+        </w:rPr>
+        <w:t xml:space="preserve">、</w:t>
+      </w:r>
+      <w:r>
+        <w:rPr>
+          <w:rFonts w:ascii="Arial Unicode MS" w:cs="Arial Unicode MS" w:eastAsia="Arial Unicode MS" w:hAnsi="Arial Unicode MS"/>
+          <w:color w:val="800080"/>
+          <w:shd w:fill="e8d6be" w:val="clear"/>
+          <w:rtl w:val="0"/>
+        </w:rPr>
+        <w:t xml:space="preserve">紫色</w:t>
+      </w:r>
+      <w:r>
+        <w:rPr>
+          <w:rFonts w:ascii="Arial Unicode MS" w:cs="Arial Unicode MS" w:eastAsia="Arial Unicode MS" w:hAnsi="Arial Unicode MS"/>
+          <w:shd w:fill="e8d6be" w:val="clear"/>
+          <w:rtl w:val="0"/>
+        </w:rPr>
+        <w:t xml:space="preserve">等等。</w:t>
+      </w:r>
+    </w:p>
+    <w:p>
+      <w:pPr>
+        <w:pBdr>
+          <w:top w:space="0" w:sz="0" w:val="nil"/>
+          <w:left w:space="0" w:sz="0" w:val="nil"/>
+          <w:bottom w:space="0" w:sz="0" w:val="nil"/>
+          <w:right w:space="0" w:sz="0" w:val="nil"/>
+          <w:between w:space="0" w:sz="0" w:val="nil"/>
+        </w:pBdr>
+        <w:shd w:fill="auto" w:val="clear"/>
+        <w:spacing w:after="225" w:lineRule="auto"/>
+        <w:rPr>
+          <w:b w:val="1"/>
+          <w:i w:val="0"/>
+          <w:color w:val="800080"/>
+          <w:sz w:val="36"/>
+          <w:szCs w:val="36"/>
+          <w:shd w:fill="e8d6be" w:val="clear"/>
+        </w:rPr>
+      </w:pPr>
+      <w:r>
+        <w:rPr>
+          <w:rFonts w:ascii="Arial Unicode MS" w:cs="Arial Unicode MS" w:eastAsia="Arial Unicode MS" w:hAnsi="Arial Unicode MS"/>
+          <w:shd w:fill="e8d6be" w:val="clear"/>
+          <w:rtl w:val="0"/>
+        </w:rPr>
+        <w:t xml:space="preserve">什麼是</w:t>
+      </w:r>
+      <w:r>
+        <w:rPr>
+          <w:rFonts w:ascii="Arial Unicode MS" w:cs="Arial Unicode MS" w:eastAsia="Arial Unicode MS" w:hAnsi="Arial Unicode MS"/>
+          <w:b w:val="1"/>
+          <w:i w:val="0"/>
+          <w:color w:val="800080"/>
+          <w:sz w:val="36"/>
+          <w:szCs w:val="36"/>
+          <w:shd w:fill="e8d6be" w:val="clear"/>
+          <w:rtl w:val="0"/>
+        </w:rPr>
+        <w:t xml:space="preserve">明度?</w:t>
+      </w:r>
+    </w:p>
+    <w:p>
+      <w:pPr>
+        <w:pStyle w:val="Heading2"/>
+        <w:pBdr>
+          <w:top w:space="0" w:sz="0" w:val="nil"/>
+          <w:left w:space="0" w:sz="0" w:val="nil"/>
+          <w:bottom w:space="0" w:sz="0" w:val="nil"/>
+          <w:right w:space="0" w:sz="0" w:val="nil"/>
+          <w:between w:space="0" w:sz="0" w:val="nil"/>
+        </w:pBdr>
+        <w:shd w:fill="auto" w:val="clear"/>
+        <w:spacing w:after="0" w:before="0" w:lineRule="auto"/>
+        <w:rPr>
+          <w:shd w:fill="e8d6be" w:val="clear"/>
+        </w:rPr>
+      </w:pPr>
+      <w:r>
+        <w:rPr>
+          <w:rFonts w:ascii="Arial Unicode MS" w:cs="Arial Unicode MS" w:eastAsia="Arial Unicode MS" w:hAnsi="Arial Unicode MS"/>
+          <w:shd w:fill="e8d6be" w:val="clear"/>
+          <w:rtl w:val="0"/>
+        </w:rPr>
+        <w:t xml:space="preserve">是指</w:t>
+      </w:r>
+      <w:r>
+        <w:rPr>
+          <w:rFonts w:ascii="Arial Unicode MS" w:cs="Arial Unicode MS" w:eastAsia="Arial Unicode MS" w:hAnsi="Arial Unicode MS"/>
+          <w:b w:val="1"/>
+          <w:color w:val="a52a2a"/>
+          <w:shd w:fill="e8d6be" w:val="clear"/>
+          <w:rtl w:val="0"/>
+        </w:rPr>
+        <w:t xml:space="preserve">色彩之明暗程度</w:t>
+      </w:r>
+      <w:r>
+        <w:rPr>
+          <w:rFonts w:ascii="Arial Unicode MS" w:cs="Arial Unicode MS" w:eastAsia="Arial Unicode MS" w:hAnsi="Arial Unicode MS"/>
+          <w:shd w:fill="e8d6be" w:val="clear"/>
+          <w:rtl w:val="0"/>
+        </w:rPr>
+        <w:t xml:space="preserve">。 由於光線照射的強弱，色彩就開始有了由</w:t>
+      </w:r>
+      <w:r>
+        <w:rPr>
+          <w:rFonts w:ascii="Arial Unicode MS" w:cs="Arial Unicode MS" w:eastAsia="Arial Unicode MS" w:hAnsi="Arial Unicode MS"/>
+          <w:b w:val="1"/>
+          <w:i w:val="1"/>
+          <w:shd w:fill="e8d6be" w:val="clear"/>
+          <w:rtl w:val="0"/>
+        </w:rPr>
+        <w:t xml:space="preserve">白亮色</w:t>
+      </w:r>
+      <w:r>
+        <w:rPr>
+          <w:rFonts w:ascii="Arial Unicode MS" w:cs="Arial Unicode MS" w:eastAsia="Arial Unicode MS" w:hAnsi="Arial Unicode MS"/>
+          <w:b w:val="1"/>
+          <w:shd w:fill="e8d6be" w:val="clear"/>
+          <w:rtl w:val="0"/>
+        </w:rPr>
+        <w:t xml:space="preserve">至</w:t>
+      </w:r>
+      <w:r>
+        <w:rPr>
+          <w:rFonts w:ascii="Arial Unicode MS" w:cs="Arial Unicode MS" w:eastAsia="Arial Unicode MS" w:hAnsi="Arial Unicode MS"/>
+          <w:b w:val="1"/>
+          <w:i w:val="1"/>
+          <w:shd w:fill="e8d6be" w:val="clear"/>
+          <w:rtl w:val="0"/>
+        </w:rPr>
+        <w:t xml:space="preserve">黑暗色</w:t>
+      </w:r>
+      <w:r>
+        <w:rPr>
+          <w:rFonts w:ascii="Arial Unicode MS" w:cs="Arial Unicode MS" w:eastAsia="Arial Unicode MS" w:hAnsi="Arial Unicode MS"/>
+          <w:shd w:fill="e8d6be" w:val="clear"/>
+          <w:rtl w:val="0"/>
+        </w:rPr>
+        <w:t xml:space="preserve"> 不同程度的明暗度變化，因而再度產生各種色彩。 若是一個色彩加入了白色顏料,則他的明度就會變高,相反地如果加入了黑色的顏料,明度就會變低,舉例來說:紅色若是成了粉色,那麼它的明度就變高了,而若是變成了暗紅色,明度就是變低了!</w:t>
+      </w:r>
+    </w:p>
+    <w:p>
+      <w:pPr>
+        <w:pBdr>
+          <w:top w:space="0" w:sz="0" w:val="nil"/>
+          <w:left w:space="0" w:sz="0" w:val="nil"/>
+          <w:bottom w:space="0" w:sz="0" w:val="nil"/>
+          <w:right w:space="0" w:sz="0" w:val="nil"/>
+          <w:between w:space="0" w:sz="0" w:val="nil"/>
+        </w:pBdr>
+        <w:shd w:fill="auto" w:val="clear"/>
+        <w:spacing w:after="225" w:lineRule="auto"/>
+        <w:rPr>
+          <w:shd w:fill="e8d6be" w:val="clear"/>
+        </w:rPr>
+      </w:pPr>
+      <w:r>
+        <w:rPr>
+          <w:rFonts w:ascii="Arial Unicode MS" w:cs="Arial Unicode MS" w:eastAsia="Arial Unicode MS" w:hAnsi="Arial Unicode MS"/>
+          <w:shd w:fill="e8d6be" w:val="clear"/>
           <w:rtl w:val="0"/>
         </w:rPr>
         <w:t xml:space="preserve">色彩的加法理論</w:t>
@@ -309,11 +654,14 @@
           <w:between w:space="0" w:sz="0" w:val="nil"/>
         </w:pBdr>
         <w:shd w:fill="auto" w:val="clear"/>
-        <w:rPr/>
-      </w:pPr>
-      <w:r>
-        <w:rPr>
-          <w:rFonts w:ascii="Arial Unicode MS" w:cs="Arial Unicode MS" w:eastAsia="Arial Unicode MS" w:hAnsi="Arial Unicode MS"/>
+        <w:rPr>
+          <w:shd w:fill="e8d6be" w:val="clear"/>
+        </w:rPr>
+      </w:pPr>
+      <w:r>
+        <w:rPr>
+          <w:rFonts w:ascii="Arial Unicode MS" w:cs="Arial Unicode MS" w:eastAsia="Arial Unicode MS" w:hAnsi="Arial Unicode MS"/>
+          <w:shd w:fill="e8d6be" w:val="clear"/>
           <w:rtl w:val="0"/>
         </w:rPr>
         <w:t xml:space="preserve">1802年，英國物理學家楊格發現混合</w:t>
@@ -322,6 +670,7 @@
         <w:rPr>
           <w:rFonts w:ascii="Arial Unicode MS" w:cs="Arial Unicode MS" w:eastAsia="Arial Unicode MS" w:hAnsi="Arial Unicode MS"/>
           <w:color w:val="ff0000"/>
+          <w:shd w:fill="e8d6be" w:val="clear"/>
           <w:rtl w:val="0"/>
         </w:rPr>
         <w:t xml:space="preserve">紅(R)</w:t>
@@ -329,6 +678,7 @@
       <w:r>
         <w:rPr>
           <w:rFonts w:ascii="Arial Unicode MS" w:cs="Arial Unicode MS" w:eastAsia="Arial Unicode MS" w:hAnsi="Arial Unicode MS"/>
+          <w:shd w:fill="e8d6be" w:val="clear"/>
           <w:rtl w:val="0"/>
         </w:rPr>
         <w:t xml:space="preserve">、</w:t>
@@ -337,6 +687,7 @@
         <w:rPr>
           <w:rFonts w:ascii="Arial Unicode MS" w:cs="Arial Unicode MS" w:eastAsia="Arial Unicode MS" w:hAnsi="Arial Unicode MS"/>
           <w:color w:val="008000"/>
+          <w:shd w:fill="e8d6be" w:val="clear"/>
           <w:rtl w:val="0"/>
         </w:rPr>
         <w:t xml:space="preserve">綠(G)</w:t>
@@ -344,6 +695,7 @@
       <w:r>
         <w:rPr>
           <w:rFonts w:ascii="Arial Unicode MS" w:cs="Arial Unicode MS" w:eastAsia="Arial Unicode MS" w:hAnsi="Arial Unicode MS"/>
+          <w:shd w:fill="e8d6be" w:val="clear"/>
           <w:rtl w:val="0"/>
         </w:rPr>
         <w:t xml:space="preserve">、</w:t>
@@ -352,6 +704,7 @@
         <w:rPr>
           <w:rFonts w:ascii="Arial Unicode MS" w:cs="Arial Unicode MS" w:eastAsia="Arial Unicode MS" w:hAnsi="Arial Unicode MS"/>
           <w:color w:val="0000ff"/>
+          <w:shd w:fill="e8d6be" w:val="clear"/>
           <w:rtl w:val="0"/>
         </w:rPr>
         <w:t xml:space="preserve">藍(B)</w:t>
@@ -359,6 +712,7 @@
       <w:r>
         <w:rPr>
           <w:rFonts w:ascii="Arial Unicode MS" w:cs="Arial Unicode MS" w:eastAsia="Arial Unicode MS" w:hAnsi="Arial Unicode MS"/>
+          <w:shd w:fill="e8d6be" w:val="clear"/>
           <w:rtl w:val="0"/>
         </w:rPr>
         <w:t xml:space="preserve">三個顏色的光，可以組成白光，所以她就推論——</w:t>
@@ -367,6 +721,7 @@
         <w:rPr>
           <w:rFonts w:ascii="Arial Unicode MS" w:cs="Arial Unicode MS" w:eastAsia="Arial Unicode MS" w:hAnsi="Arial Unicode MS"/>
           <w:b w:val="1"/>
+          <w:shd w:fill="e8d6be" w:val="clear"/>
           <w:rtl w:val="0"/>
         </w:rPr>
         <w:t xml:space="preserve">人眼有三種感光細胞</w:t>
@@ -374,6 +729,7 @@
       <w:r>
         <w:rPr>
           <w:rFonts w:ascii="Arial Unicode MS" w:cs="Arial Unicode MS" w:eastAsia="Arial Unicode MS" w:hAnsi="Arial Unicode MS"/>
+          <w:shd w:fill="e8d6be" w:val="clear"/>
           <w:rtl w:val="0"/>
         </w:rPr>
         <w:t xml:space="preserve">。原來只要三種色光，依照不同的比例混合，便可以組成我們能夠看見的大部分色彩， 所以對人眼來說，最佳的色光三原色是ＲＧＢ紅、綠、藍。 色彩的加法混色原則便是</w:t>
@@ -391,12 +747,14 @@
         <w:shd w:fill="auto" w:val="clear"/>
         <w:rPr>
           <w:b w:val="1"/>
+          <w:shd w:fill="e8d6be" w:val="clear"/>
         </w:rPr>
       </w:pPr>
       <w:r>
         <w:rPr>
           <w:rFonts w:ascii="Arial Unicode MS" w:cs="Arial Unicode MS" w:eastAsia="Arial Unicode MS" w:hAnsi="Arial Unicode MS"/>
           <w:b w:val="1"/>
+          <w:shd w:fill="e8d6be" w:val="clear"/>
           <w:rtl w:val="0"/>
         </w:rPr>
         <w:t xml:space="preserve">【我們看見的顏色=所有射進眼中的光線的疊加】</w:t>
@@ -413,11 +771,14 @@
         </w:pBdr>
         <w:shd w:fill="auto" w:val="clear"/>
         <w:spacing w:after="225" w:lineRule="auto"/>
-        <w:rPr/>
-      </w:pPr>
-      <w:r>
-        <w:rPr>
-          <w:rFonts w:ascii="Arial Unicode MS" w:cs="Arial Unicode MS" w:eastAsia="Arial Unicode MS" w:hAnsi="Arial Unicode MS"/>
+        <w:rPr>
+          <w:shd w:fill="e8d6be" w:val="clear"/>
+        </w:rPr>
+      </w:pPr>
+      <w:r>
+        <w:rPr>
+          <w:rFonts w:ascii="Arial Unicode MS" w:cs="Arial Unicode MS" w:eastAsia="Arial Unicode MS" w:hAnsi="Arial Unicode MS"/>
+          <w:shd w:fill="e8d6be" w:val="clear"/>
           <w:rtl w:val="0"/>
         </w:rPr>
         <w:t xml:space="preserve">只要把紅色和藍色光疊加在一起並射入你的眼睛，你就會看見洋紅色；而把紅色光跟綠色光疊加在一起，我們則會看到黃色。 任何自主發光的顯示器都是依照這個「光的三原色」原理來設計的。例如電腦螢幕，他們透過同時發出綠光（540nm）和紅光（690nm），來讓你覺得你看到了580nm單一波段的黃光，但其實你看到的是兩種波段合起來的複合光。 雖然其中一點黃光範圍的電磁波都沒有，卻會產生見到黃光的感覺，神奇吧！你會看到「顏色」，並非光本身的特性，而是這個波長的電磁波進入受器（眼睛的錐狀細胞）後，由大腦告訴你的感受。</w:t>
@@ -435,11 +796,14 @@
         </w:pBdr>
         <w:shd w:fill="auto" w:val="clear"/>
         <w:spacing w:before="0" w:lineRule="auto"/>
-        <w:rPr/>
-      </w:pPr>
-      <w:r>
-        <w:rPr>
-          <w:rFonts w:ascii="Arial Unicode MS" w:cs="Arial Unicode MS" w:eastAsia="Arial Unicode MS" w:hAnsi="Arial Unicode MS"/>
+        <w:rPr>
+          <w:shd w:fill="e8d6be" w:val="clear"/>
+        </w:rPr>
+      </w:pPr>
+      <w:r>
+        <w:rPr>
+          <w:rFonts w:ascii="Arial Unicode MS" w:cs="Arial Unicode MS" w:eastAsia="Arial Unicode MS" w:hAnsi="Arial Unicode MS"/>
+          <w:shd w:fill="e8d6be" w:val="clear"/>
           <w:rtl w:val="0"/>
         </w:rPr>
         <w:t xml:space="preserve">色彩的減法理論</w:t>
@@ -455,11 +819,14 @@
           <w:between w:space="0" w:sz="0" w:val="nil"/>
         </w:pBdr>
         <w:shd w:fill="auto" w:val="clear"/>
-        <w:rPr/>
-      </w:pPr>
-      <w:r>
-        <w:rPr>
-          <w:rFonts w:ascii="Arial Unicode MS" w:cs="Arial Unicode MS" w:eastAsia="Arial Unicode MS" w:hAnsi="Arial Unicode MS"/>
+        <w:rPr>
+          <w:shd w:fill="e8d6be" w:val="clear"/>
+        </w:rPr>
+      </w:pPr>
+      <w:r>
+        <w:rPr>
+          <w:rFonts w:ascii="Arial Unicode MS" w:cs="Arial Unicode MS" w:eastAsia="Arial Unicode MS" w:hAnsi="Arial Unicode MS"/>
+          <w:shd w:fill="e8d6be" w:val="clear"/>
           <w:rtl w:val="0"/>
         </w:rPr>
         <w:t xml:space="preserve">我們之所以可以看見一朵</w:t>
@@ -468,6 +835,7 @@
         <w:rPr>
           <w:rFonts w:ascii="Arial Unicode MS" w:cs="Arial Unicode MS" w:eastAsia="Arial Unicode MS" w:hAnsi="Arial Unicode MS"/>
           <w:color w:val="ff0000"/>
+          <w:shd w:fill="e8d6be" w:val="clear"/>
           <w:rtl w:val="0"/>
         </w:rPr>
         <w:t xml:space="preserve">紅色</w:t>
@@ -475,6 +843,7 @@
       <w:r>
         <w:rPr>
           <w:rFonts w:ascii="Arial Unicode MS" w:cs="Arial Unicode MS" w:eastAsia="Arial Unicode MS" w:hAnsi="Arial Unicode MS"/>
+          <w:shd w:fill="e8d6be" w:val="clear"/>
           <w:rtl w:val="0"/>
         </w:rPr>
         <w:t xml:space="preserve">的花，是因為當白色日光照射他時，</w:t>
@@ -483,6 +852,7 @@
         <w:rPr>
           <w:rFonts w:ascii="Arial Unicode MS" w:cs="Arial Unicode MS" w:eastAsia="Arial Unicode MS" w:hAnsi="Arial Unicode MS"/>
           <w:b w:val="1"/>
+          <w:shd w:fill="e8d6be" w:val="clear"/>
           <w:rtl w:val="0"/>
         </w:rPr>
         <w:t xml:space="preserve">花朵吸收了綠色和藍色的光線，只反射紅色光線進入我們眼中</w:t>
@@ -490,6 +860,7 @@
       <w:r>
         <w:rPr>
           <w:rFonts w:ascii="Arial Unicode MS" w:cs="Arial Unicode MS" w:eastAsia="Arial Unicode MS" w:hAnsi="Arial Unicode MS"/>
+          <w:shd w:fill="e8d6be" w:val="clear"/>
           <w:rtl w:val="0"/>
         </w:rPr>
         <w:t xml:space="preserve">，我們才得以覺得他是</w:t>
@@ -498,6 +869,7 @@
         <w:rPr>
           <w:rFonts w:ascii="Arial Unicode MS" w:cs="Arial Unicode MS" w:eastAsia="Arial Unicode MS" w:hAnsi="Arial Unicode MS"/>
           <w:color w:val="ff0000"/>
+          <w:shd w:fill="e8d6be" w:val="clear"/>
           <w:rtl w:val="0"/>
         </w:rPr>
         <w:t xml:space="preserve">紅色</w:t>
@@ -505,6 +877,7 @@
       <w:r>
         <w:rPr>
           <w:rFonts w:ascii="Arial Unicode MS" w:cs="Arial Unicode MS" w:eastAsia="Arial Unicode MS" w:hAnsi="Arial Unicode MS"/>
+          <w:shd w:fill="e8d6be" w:val="clear"/>
           <w:rtl w:val="0"/>
         </w:rPr>
         <w:t xml:space="preserve">。 而綠葉，則是因為其吸收了藍光與紅光，反射綠光進入我們眼中，所造成的感受。這便稱為</w:t>
@@ -514,6 +887,7 @@
           <w:rFonts w:ascii="Arial Unicode MS" w:cs="Arial Unicode MS" w:eastAsia="Arial Unicode MS" w:hAnsi="Arial Unicode MS"/>
           <w:color w:val="a52a2a"/>
           <w:u w:val="single"/>
+          <w:shd w:fill="e8d6be" w:val="clear"/>
           <w:rtl w:val="0"/>
         </w:rPr>
         <w:t xml:space="preserve">「色彩減法理論」</w:t>
@@ -521,6 +895,7 @@
       <w:r>
         <w:rPr>
           <w:rFonts w:ascii="Arial Unicode MS" w:cs="Arial Unicode MS" w:eastAsia="Arial Unicode MS" w:hAnsi="Arial Unicode MS"/>
+          <w:shd w:fill="e8d6be" w:val="clear"/>
           <w:rtl w:val="0"/>
         </w:rPr>
         <w:t xml:space="preserve">。 「色彩的減法混色」就是</w:t>
@@ -538,14 +913,16 @@
         <w:shd w:fill="auto" w:val="clear"/>
         <w:rPr>
           <w:b w:val="1"/>
-          <w:color w:val="deb887"/>
+          <w:color w:val="a52a2a"/>
+          <w:shd w:fill="e8d6be" w:val="clear"/>
         </w:rPr>
       </w:pPr>
       <w:r>
         <w:rPr>
           <w:rFonts w:ascii="Arial Unicode MS" w:cs="Arial Unicode MS" w:eastAsia="Arial Unicode MS" w:hAnsi="Arial Unicode MS"/>
           <w:b w:val="1"/>
-          <w:color w:val="deb887"/>
+          <w:color w:val="a52a2a"/>
+          <w:shd w:fill="e8d6be" w:val="clear"/>
           <w:rtl w:val="0"/>
         </w:rPr>
         <w:t xml:space="preserve">【我們看見的顏色=白光-物體吸收的光線】</w:t>
@@ -561,11 +938,15 @@
           <w:between w:space="0" w:sz="0" w:val="nil"/>
         </w:pBdr>
         <w:shd w:fill="auto" w:val="clear"/>
-        <w:rPr/>
-      </w:pPr>
-      <w:r>
-        <w:rPr>
-          <w:rFonts w:ascii="Arial Unicode MS" w:cs="Arial Unicode MS" w:eastAsia="Arial Unicode MS" w:hAnsi="Arial Unicode MS"/>
+        <w:spacing w:after="240" w:lineRule="auto"/>
+        <w:rPr>
+          <w:shd w:fill="e8d6be" w:val="clear"/>
+        </w:rPr>
+      </w:pPr>
+      <w:r>
+        <w:rPr>
+          <w:rFonts w:ascii="Arial Unicode MS" w:cs="Arial Unicode MS" w:eastAsia="Arial Unicode MS" w:hAnsi="Arial Unicode MS"/>
+          <w:shd w:fill="e8d6be" w:val="clear"/>
           <w:rtl w:val="0"/>
         </w:rPr>
         <w:t xml:space="preserve">因為色彩的減法混色，都是在印刷、紡織、噴漆、繪畫中使用的,所以我們稱它為</w:t>
@@ -573,7 +954,25 @@
       <w:r>
         <w:rPr>
           <w:rFonts w:ascii="Arial Unicode MS" w:cs="Arial Unicode MS" w:eastAsia="Arial Unicode MS" w:hAnsi="Arial Unicode MS"/>
+          <w:color w:val="0000ff"/>
+          <w:shd w:fill="e8d6be" w:val="clear"/>
+          <w:rtl w:val="0"/>
+        </w:rPr>
+        <w:t xml:space="preserve">「顏料三原色」CMY</w:t>
+      </w:r>
+      <w:r>
+        <w:rPr>
+          <w:rFonts w:ascii="Arial Unicode MS" w:cs="Arial Unicode MS" w:eastAsia="Arial Unicode MS" w:hAnsi="Arial Unicode MS"/>
+          <w:shd w:fill="e8d6be" w:val="clear"/>
+          <w:rtl w:val="0"/>
+        </w:rPr>
+        <w:t xml:space="preserve">或</w:t>
+      </w:r>
+      <w:r>
+        <w:rPr>
+          <w:rFonts w:ascii="Arial Unicode MS" w:cs="Arial Unicode MS" w:eastAsia="Arial Unicode MS" w:hAnsi="Arial Unicode MS"/>
           <w:color w:val="ff0000"/>
+          <w:shd w:fill="e8d6be" w:val="clear"/>
           <w:rtl w:val="0"/>
         </w:rPr>
         <w:t xml:space="preserve">「色料三原色」</w:t>
@@ -581,21 +980,7 @@
       <w:r>
         <w:rPr>
           <w:rFonts w:ascii="Arial Unicode MS" w:cs="Arial Unicode MS" w:eastAsia="Arial Unicode MS" w:hAnsi="Arial Unicode MS"/>
-          <w:rtl w:val="0"/>
-        </w:rPr>
-        <w:t xml:space="preserve">或</w:t>
-      </w:r>
-      <w:r>
-        <w:rPr>
-          <w:rFonts w:ascii="Arial Unicode MS" w:cs="Arial Unicode MS" w:eastAsia="Arial Unicode MS" w:hAnsi="Arial Unicode MS"/>
-          <w:color w:val="0000ff"/>
-          <w:rtl w:val="0"/>
-        </w:rPr>
-        <w:t xml:space="preserve">「顏料三原色」CMY</w:t>
-      </w:r>
-      <w:r>
-        <w:rPr>
-          <w:rFonts w:ascii="Arial Unicode MS" w:cs="Arial Unicode MS" w:eastAsia="Arial Unicode MS" w:hAnsi="Arial Unicode MS"/>
+          <w:shd w:fill="e8d6be" w:val="clear"/>
           <w:rtl w:val="0"/>
         </w:rPr>
         <w:t xml:space="preserve">。 而身為色料三原色的</w:t>
@@ -604,6 +989,7 @@
         <w:rPr>
           <w:rFonts w:ascii="Arial Unicode MS" w:cs="Arial Unicode MS" w:eastAsia="Arial Unicode MS" w:hAnsi="Arial Unicode MS"/>
           <w:color w:val="008000"/>
+          <w:shd w:fill="e8d6be" w:val="clear"/>
           <w:rtl w:val="0"/>
         </w:rPr>
         <w:t xml:space="preserve">青</w:t>
@@ -611,6 +997,7 @@
       <w:r>
         <w:rPr>
           <w:rFonts w:ascii="Arial Unicode MS" w:cs="Arial Unicode MS" w:eastAsia="Arial Unicode MS" w:hAnsi="Arial Unicode MS"/>
+          <w:shd w:fill="e8d6be" w:val="clear"/>
           <w:rtl w:val="0"/>
         </w:rPr>
         <w:t xml:space="preserve">、</w:t>
@@ -619,6 +1006,7 @@
         <w:rPr>
           <w:rFonts w:ascii="Arial Unicode MS" w:cs="Arial Unicode MS" w:eastAsia="Arial Unicode MS" w:hAnsi="Arial Unicode MS"/>
           <w:color w:val="ff0000"/>
+          <w:shd w:fill="e8d6be" w:val="clear"/>
           <w:rtl w:val="0"/>
         </w:rPr>
         <w:t xml:space="preserve">品紅</w:t>
@@ -626,6 +1014,7 @@
       <w:r>
         <w:rPr>
           <w:rFonts w:ascii="Arial Unicode MS" w:cs="Arial Unicode MS" w:eastAsia="Arial Unicode MS" w:hAnsi="Arial Unicode MS"/>
+          <w:shd w:fill="e8d6be" w:val="clear"/>
           <w:rtl w:val="0"/>
         </w:rPr>
         <w:t xml:space="preserve">與</w:t>
@@ -633,7 +1022,8 @@
       <w:r>
         <w:rPr>
           <w:rFonts w:ascii="Arial Unicode MS" w:cs="Arial Unicode MS" w:eastAsia="Arial Unicode MS" w:hAnsi="Arial Unicode MS"/>
-          <w:color w:val="deb887"/>
+          <w:color w:val="a52a2a"/>
+          <w:shd w:fill="e8d6be" w:val="clear"/>
           <w:rtl w:val="0"/>
         </w:rPr>
         <w:t xml:space="preserve">黃</w:t>
@@ -641,12 +1031,55 @@
       <w:r>
         <w:rPr>
           <w:rFonts w:ascii="Arial Unicode MS" w:cs="Arial Unicode MS" w:eastAsia="Arial Unicode MS" w:hAnsi="Arial Unicode MS"/>
-          <w:rtl w:val="0"/>
-        </w:rPr>
-        <w:t xml:space="preserve">，正好可以與色光三原色的紅綠藍組成完整的色環，組成一個等角六角型，並互為彼此的補色。 </w:t>
-      </w:r>
-      <w:r>
-        <w:rPr/>
+          <w:shd w:fill="e8d6be" w:val="clear"/>
+          <w:rtl w:val="0"/>
+        </w:rPr>
+        <w:t xml:space="preserve">，正好可以與色光三原色的紅綠藍組成完整的色環，組成一個等角六角型，並互為彼此的補色。</w:t>
+      </w:r>
+    </w:p>
+    <w:p>
+      <w:pPr>
+        <w:pStyle w:val="Heading3"/>
+        <w:pBdr>
+          <w:top w:space="0" w:sz="0" w:val="nil"/>
+          <w:left w:space="0" w:sz="0" w:val="nil"/>
+          <w:bottom w:space="0" w:sz="0" w:val="nil"/>
+          <w:right w:space="0" w:sz="0" w:val="nil"/>
+          <w:between w:space="0" w:sz="0" w:val="nil"/>
+        </w:pBdr>
+        <w:shd w:fill="auto" w:val="clear"/>
+        <w:spacing w:before="0" w:lineRule="auto"/>
+        <w:rPr>
+          <w:shd w:fill="e8d6be" w:val="clear"/>
+        </w:rPr>
+      </w:pPr>
+      <w:r>
+        <w:rPr>
+          <w:rFonts w:ascii="Arial Unicode MS" w:cs="Arial Unicode MS" w:eastAsia="Arial Unicode MS" w:hAnsi="Arial Unicode MS"/>
+          <w:shd w:fill="e8d6be" w:val="clear"/>
+          <w:rtl w:val="0"/>
+        </w:rPr>
+        <w:t xml:space="preserve">今天的報告到這裡結束,謝謝大家!</w:t>
+      </w:r>
+    </w:p>
+    <w:p>
+      <w:pPr>
+        <w:pBdr>
+          <w:top w:space="0" w:sz="0" w:val="nil"/>
+          <w:left w:space="0" w:sz="0" w:val="nil"/>
+          <w:bottom w:space="0" w:sz="0" w:val="nil"/>
+          <w:right w:space="0" w:sz="0" w:val="nil"/>
+          <w:between w:space="0" w:sz="0" w:val="nil"/>
+        </w:pBdr>
+        <w:shd w:fill="auto" w:val="clear"/>
+        <w:rPr>
+          <w:shd w:fill="e8d6be" w:val="clear"/>
+        </w:rPr>
+      </w:pPr>
+      <w:r>
+        <w:rPr>
+          <w:shd w:fill="e8d6be" w:val="clear"/>
+        </w:rPr>
         <w:drawing>
           <wp:inline distB="19050" distT="19050" distL="19050" distR="19050">
             <wp:extent cx="0" cy="0"/>
